--- a/Files/BUS205 FIG.docx
+++ b/Files/BUS205 FIG.docx
@@ -4965,9 +4965,23 @@
                 <w:rPr>
                   <w:rStyle w:val="Hyperlink"/>
                 </w:rPr>
+                <w:rPr>
+                  <w:color/>
+                </w:rPr>
+                <w:rPr>
+                  <w:u w:val="single"/>
+                </w:rPr>
                 <w:t>Frazzled and Frayed</w:t>
               </w:r>
             </w:hyperlink>
+            <w:hyperlink r:id="rId94" w:history="1">
+              <w:r>
+                <w:rPr>
+                  <w:rStyle w:val="Hyperlink"/>
+                </w:rPr>
+                <w:t>Frazzled and Frayed</w:t>
+              </w:r>
+            </w:hyperlink>
           </w:p>
           <w:p>
             <w:pPr>
@@ -4977,6 +4991,41 @@
               <w:t xml:space="preserve">Howard, J. A. (2009, August). </w:t>
             </w:r>
             <w:hyperlink r:id="rId18" w:history="1">
+              <w:r>
+                <w:rPr>
+                  <w:rStyle w:val="Hyperlink"/>
+                </w:rPr>
+                <w:rPr>
+                  <w:color/>
+                </w:rPr>
+                <w:rPr>
+                  <w:u w:val="single"/>
+                </w:rPr>
+                <w:t>Forgotten dimension</w:t>
+              </w:r>
+            </w:hyperlink>
+            <w:r>
+              <w:t xml:space="preserve">. </w:t>
+            </w:r>
+            <w:r>
+              <w:rPr>
+                <w:i/>
+              </w:rPr>
+              <w:t>Leadership Excellence</w:t>
+            </w:r>
+            <w:r>
+              <w:t xml:space="preserve">, </w:t>
+            </w:r>
+            <w:r>
+              <w:rPr>
+                <w:i/>
+              </w:rPr>
+              <w:t>26</w:t>
+            </w:r>
+            <w:r>
+              <w:t xml:space="preserve">(8). </w:t>
+            </w:r>
+            <w:hyperlink r:id="rId95" w:history="1">
               <w:r>
                 <w:rPr>
                   <w:rStyle w:val="Hyperlink"/>
@@ -4984,27 +5033,6 @@
                 <w:t>Forgotten dimension</w:t>
               </w:r>
             </w:hyperlink>
-            <w:r>
-              <w:t xml:space="preserve">. </w:t>
-            </w:r>
-            <w:r>
-              <w:rPr>
-                <w:i/>
-              </w:rPr>
-              <w:t>Leadership Excellence</w:t>
-            </w:r>
-            <w:r>
-              <w:t xml:space="preserve">, </w:t>
-            </w:r>
-            <w:r>
-              <w:rPr>
-                <w:i/>
-              </w:rPr>
-              <w:t>26</w:t>
-            </w:r>
-            <w:r>
-              <w:t xml:space="preserve">(8). </w:t>
-            </w:r>
           </w:p>
           <w:p>
             <w:pPr>
@@ -5014,6 +5042,23 @@
               <w:t xml:space="preserve">Edinger, S. (2011, Harvard Business Review). </w:t>
             </w:r>
             <w:hyperlink r:id="rId19" w:history="1">
+              <w:r>
+                <w:rPr>
+                  <w:rStyle w:val="Hyperlink"/>
+                </w:rPr>
+                <w:rPr>
+                  <w:color/>
+                </w:rPr>
+                <w:rPr>
+                  <w:u w:val="single"/>
+                </w:rPr>
+                <w:t>Become an extraordinary leader</w:t>
+              </w:r>
+            </w:hyperlink>
+            <w:r>
+              <w:t>.</w:t>
+            </w:r>
+            <w:hyperlink r:id="rId96" w:history="1">
               <w:r>
                 <w:rPr>
                   <w:rStyle w:val="Hyperlink"/>
@@ -5021,9 +5066,6 @@
                 <w:t>Become an extraordinary leader</w:t>
               </w:r>
             </w:hyperlink>
-            <w:r>
-              <w:t>.</w:t>
-            </w:r>
           </w:p>
         </w:tc>
         <w:tc>
@@ -12710,6 +12752,12 @@
                 <w:rPr>
                   <w:rStyle w:val="Hyperlink"/>
                 </w:rPr>
+                <w:rPr>
+                  <w:color/>
+                </w:rPr>
+                <w:rPr>
+                  <w:u w:val="single"/>
+                </w:rPr>
                 <w:t>Change leader, change thyself</w:t>
               </w:r>
             </w:hyperlink>
@@ -12728,6 +12776,14 @@
             <w:r>
               <w:t xml:space="preserve"> </w:t>
             </w:r>
+            <w:hyperlink r:id="rId97" w:history="1">
+              <w:r>
+                <w:rPr>
+                  <w:rStyle w:val="Hyperlink"/>
+                </w:rPr>
+                <w:t>Change leader, change thyself</w:t>
+              </w:r>
+            </w:hyperlink>
           </w:p>
           <w:p>
             <w:pPr>
@@ -12750,6 +12806,35 @@
               <w:t xml:space="preserve">. (2014, April). </w:t>
             </w:r>
             <w:hyperlink r:id="rId42" w:history="1">
+              <w:r>
+                <w:rPr>
+                  <w:rStyle w:val="Hyperlink"/>
+                </w:rPr>
+                <w:rPr>
+                  <w:color/>
+                </w:rPr>
+                <w:rPr>
+                  <w:u w:val="single"/>
+                </w:rPr>
+                <w:t>Creating a culture of quality</w:t>
+              </w:r>
+            </w:hyperlink>
+            <w:r>
+              <w:t xml:space="preserve">. </w:t>
+            </w:r>
+            <w:r>
+              <w:rPr>
+                <w:i/>
+              </w:rPr>
+              <w:t>Harvard Business Review, 92</w:t>
+            </w:r>
+            <w:r>
+              <w:t>(4), 23–25.</w:t>
+            </w:r>
+            <w:r>
+              <w:t xml:space="preserve"> </w:t>
+            </w:r>
+            <w:hyperlink r:id="rId98" w:history="1">
               <w:r>
                 <w:rPr>
                   <w:rStyle w:val="Hyperlink"/>
@@ -12757,21 +12842,6 @@
                 <w:t>Creating a culture of quality</w:t>
               </w:r>
             </w:hyperlink>
-            <w:r>
-              <w:t xml:space="preserve">. </w:t>
-            </w:r>
-            <w:r>
-              <w:rPr>
-                <w:i/>
-              </w:rPr>
-              <w:t>Harvard Business Review, 92</w:t>
-            </w:r>
-            <w:r>
-              <w:t>(4), 23–25.</w:t>
-            </w:r>
-            <w:r>
-              <w:t xml:space="preserve"> </w:t>
-            </w:r>
           </w:p>
         </w:tc>
         <w:tc>
@@ -14253,6 +14323,12 @@
                 <w:rPr>
                   <w:rStyle w:val="Hyperlink"/>
                 </w:rPr>
+                <w:rPr>
+                  <w:color/>
+                </w:rPr>
+                <w:rPr>
+                  <w:u w:val="single"/>
+                </w:rPr>
                 <w:t>Performance appraisal: Managers beware</w:t>
               </w:r>
             </w:hyperlink>
@@ -14268,6 +14344,14 @@
             <w:r>
               <w:t xml:space="preserve">(1), 149–157. </w:t>
             </w:r>
+            <w:hyperlink r:id="rId99" w:history="1">
+              <w:r>
+                <w:rPr>
+                  <w:rStyle w:val="Hyperlink"/>
+                </w:rPr>
+                <w:t>Performance appraisal: Managers beware</w:t>
+              </w:r>
+            </w:hyperlink>
           </w:p>
           <w:p>
             <w:pPr>
@@ -14280,6 +14364,35 @@
               <w:t xml:space="preserve">Messmer, M. (2000, December). </w:t>
             </w:r>
             <w:hyperlink r:id="rId56" w:history="1">
+              <w:r>
+                <w:rPr>
+                  <w:rStyle w:val="Hyperlink"/>
+                </w:rPr>
+                <w:rPr>
+                  <w:color/>
+                </w:rPr>
+                <w:rPr>
+                  <w:u w:val="single"/>
+                </w:rPr>
+                <w:t>Performance reviews</w:t>
+              </w:r>
+            </w:hyperlink>
+            <w:r>
+              <w:t xml:space="preserve">. </w:t>
+            </w:r>
+            <w:r>
+              <w:rPr>
+                <w:i/>
+              </w:rPr>
+              <w:t>Strategic Finance, 82</w:t>
+            </w:r>
+            <w:r>
+              <w:t>(6), 10–12.</w:t>
+            </w:r>
+            <w:r>
+              <w:t xml:space="preserve"> </w:t>
+            </w:r>
+            <w:hyperlink r:id="rId100" w:history="1">
               <w:r>
                 <w:rPr>
                   <w:rStyle w:val="Hyperlink"/>
@@ -14287,6 +14400,31 @@
                 <w:t>Performance reviews</w:t>
               </w:r>
             </w:hyperlink>
+          </w:p>
+          <w:p>
+            <w:pPr>
+              <w:pStyle w:val="AssignmentsLevel2"/>
+              <w:rPr>
+                <w:rStyle w:val="Hyperlink"/>
+              </w:rPr>
+            </w:pPr>
+            <w:r>
+              <w:t xml:space="preserve">Darling, J. (2013). </w:t>
+            </w:r>
+            <w:hyperlink r:id="rId57" w:history="1">
+              <w:r>
+                <w:rPr>
+                  <w:rStyle w:val="Hyperlink"/>
+                </w:rPr>
+                <w:rPr>
+                  <w:color/>
+                </w:rPr>
+                <w:rPr>
+                  <w:u w:val="single"/>
+                </w:rPr>
+                <w:t>Reframing performance reviews for greater impact</w:t>
+              </w:r>
+            </w:hyperlink>
             <w:r>
               <w:t xml:space="preserve">. </w:t>
             </w:r>
@@ -14294,26 +14432,24 @@
               <w:rPr>
                 <w:i/>
               </w:rPr>
-              <w:t>Strategic Finance, 82</w:t>
-            </w:r>
-            <w:r>
-              <w:t>(6), 10–12.</w:t>
+              <w:t>People &amp; Strategy</w:t>
+            </w:r>
+            <w:r>
+              <w:t xml:space="preserve">, </w:t>
+            </w:r>
+            <w:r>
+              <w:rPr>
+                <w:i/>
+              </w:rPr>
+              <w:t>36</w:t>
+            </w:r>
+            <w:r>
+              <w:t>(2), 66–76.</w:t>
             </w:r>
             <w:r>
               <w:t xml:space="preserve"> </w:t>
             </w:r>
-          </w:p>
-          <w:p>
-            <w:pPr>
-              <w:pStyle w:val="AssignmentsLevel2"/>
-              <w:rPr>
-                <w:rStyle w:val="Hyperlink"/>
-              </w:rPr>
-            </w:pPr>
-            <w:r>
-              <w:t xml:space="preserve">Darling, J. (2013). </w:t>
-            </w:r>
-            <w:hyperlink r:id="rId57" w:history="1">
+            <w:hyperlink r:id="rId101" w:history="1">
               <w:r>
                 <w:rPr>
                   <w:rStyle w:val="Hyperlink"/>
@@ -14321,30 +14457,6 @@
                 <w:t>Reframing performance reviews for greater impact</w:t>
               </w:r>
             </w:hyperlink>
-            <w:r>
-              <w:t xml:space="preserve">. </w:t>
-            </w:r>
-            <w:r>
-              <w:rPr>
-                <w:i/>
-              </w:rPr>
-              <w:t>People &amp; Strategy</w:t>
-            </w:r>
-            <w:r>
-              <w:t xml:space="preserve">, </w:t>
-            </w:r>
-            <w:r>
-              <w:rPr>
-                <w:i/>
-              </w:rPr>
-              <w:t>36</w:t>
-            </w:r>
-            <w:r>
-              <w:t>(2), 66–76.</w:t>
-            </w:r>
-            <w:r>
-              <w:t xml:space="preserve"> </w:t>
-            </w:r>
           </w:p>
           <w:p>
             <w:pPr>

--- a/Files/BUS205 FIG.docx
+++ b/Files/BUS205 FIG.docx
@@ -4971,6 +4971,12 @@
                 <w:rPr>
                   <w:u w:val="single"/>
                 </w:rPr>
+                <w:rPr>
+                  <w:color/>
+                </w:rPr>
+                <w:rPr>
+                  <w:u w:val="single"/>
+                </w:rPr>
                 <w:t>Frazzled and Frayed</w:t>
               </w:r>
             </w:hyperlink>
@@ -4982,6 +4988,20 @@
                 <w:t>Frazzled and Frayed</w:t>
               </w:r>
             </w:hyperlink>
+            <w:hyperlink r:id="rId102" w:history="1">
+              <w:r>
+                <w:rPr>
+                  <w:rStyle w:val="Hyperlink"/>
+                </w:rPr>
+                <w:rPr>
+                  <w:color/>
+                </w:rPr>
+                <w:rPr>
+                  <w:u w:val="single"/>
+                </w:rPr>
+                <w:t>Frazzled and Frayed</w:t>
+              </w:r>
+            </w:hyperlink>
           </w:p>
           <w:p>
             <w:pPr>
@@ -4991,6 +5011,55 @@
               <w:t xml:space="preserve">Howard, J. A. (2009, August). </w:t>
             </w:r>
             <w:hyperlink r:id="rId18" w:history="1">
+              <w:r>
+                <w:rPr>
+                  <w:rStyle w:val="Hyperlink"/>
+                </w:rPr>
+                <w:rPr>
+                  <w:color/>
+                </w:rPr>
+                <w:rPr>
+                  <w:u w:val="single"/>
+                </w:rPr>
+                <w:rPr>
+                  <w:color/>
+                </w:rPr>
+                <w:rPr>
+                  <w:u w:val="single"/>
+                </w:rPr>
+                <w:t>Forgotten dimension</w:t>
+              </w:r>
+            </w:hyperlink>
+            <w:r>
+              <w:t xml:space="preserve">. </w:t>
+            </w:r>
+            <w:r>
+              <w:rPr>
+                <w:i/>
+              </w:rPr>
+              <w:t>Leadership Excellence</w:t>
+            </w:r>
+            <w:r>
+              <w:t xml:space="preserve">, </w:t>
+            </w:r>
+            <w:r>
+              <w:rPr>
+                <w:i/>
+              </w:rPr>
+              <w:t>26</w:t>
+            </w:r>
+            <w:r>
+              <w:t xml:space="preserve">(8). </w:t>
+            </w:r>
+            <w:hyperlink r:id="rId95" w:history="1">
+              <w:r>
+                <w:rPr>
+                  <w:rStyle w:val="Hyperlink"/>
+                </w:rPr>
+                <w:t>Forgotten dimension</w:t>
+              </w:r>
+            </w:hyperlink>
+            <w:hyperlink r:id="rId103" w:history="1">
               <w:r>
                 <w:rPr>
                   <w:rStyle w:val="Hyperlink"/>
@@ -5004,35 +5073,6 @@
                 <w:t>Forgotten dimension</w:t>
               </w:r>
             </w:hyperlink>
-            <w:r>
-              <w:t xml:space="preserve">. </w:t>
-            </w:r>
-            <w:r>
-              <w:rPr>
-                <w:i/>
-              </w:rPr>
-              <w:t>Leadership Excellence</w:t>
-            </w:r>
-            <w:r>
-              <w:t xml:space="preserve">, </w:t>
-            </w:r>
-            <w:r>
-              <w:rPr>
-                <w:i/>
-              </w:rPr>
-              <w:t>26</w:t>
-            </w:r>
-            <w:r>
-              <w:t xml:space="preserve">(8). </w:t>
-            </w:r>
-            <w:hyperlink r:id="rId95" w:history="1">
-              <w:r>
-                <w:rPr>
-                  <w:rStyle w:val="Hyperlink"/>
-                </w:rPr>
-                <w:t>Forgotten dimension</w:t>
-              </w:r>
-            </w:hyperlink>
           </w:p>
           <w:p>
             <w:pPr>
@@ -5052,6 +5092,12 @@
                 <w:rPr>
                   <w:u w:val="single"/>
                 </w:rPr>
+                <w:rPr>
+                  <w:color/>
+                </w:rPr>
+                <w:rPr>
+                  <w:u w:val="single"/>
+                </w:rPr>
                 <w:t>Become an extraordinary leader</w:t>
               </w:r>
             </w:hyperlink>
@@ -5062,6 +5108,20 @@
               <w:r>
                 <w:rPr>
                   <w:rStyle w:val="Hyperlink"/>
+                </w:rPr>
+                <w:t>Become an extraordinary leader</w:t>
+              </w:r>
+            </w:hyperlink>
+            <w:hyperlink r:id="rId104" w:history="1">
+              <w:r>
+                <w:rPr>
+                  <w:rStyle w:val="Hyperlink"/>
+                </w:rPr>
+                <w:rPr>
+                  <w:color/>
+                </w:rPr>
+                <w:rPr>
+                  <w:u w:val="single"/>
                 </w:rPr>
                 <w:t>Become an extraordinary leader</w:t>
               </w:r>
@@ -12758,6 +12818,12 @@
                 <w:rPr>
                   <w:u w:val="single"/>
                 </w:rPr>
+                <w:rPr>
+                  <w:color/>
+                </w:rPr>
+                <w:rPr>
+                  <w:u w:val="single"/>
+                </w:rPr>
                 <w:t>Change leader, change thyself</w:t>
               </w:r>
             </w:hyperlink>
@@ -12784,6 +12850,20 @@
                 <w:t>Change leader, change thyself</w:t>
               </w:r>
             </w:hyperlink>
+            <w:hyperlink r:id="rId105" w:history="1">
+              <w:r>
+                <w:rPr>
+                  <w:rStyle w:val="Hyperlink"/>
+                </w:rPr>
+                <w:rPr>
+                  <w:color/>
+                </w:rPr>
+                <w:rPr>
+                  <w:u w:val="single"/>
+                </w:rPr>
+                <w:t>Change leader, change thyself</w:t>
+              </w:r>
+            </w:hyperlink>
           </w:p>
           <w:p>
             <w:pPr>
@@ -12806,6 +12886,49 @@
               <w:t xml:space="preserve">. (2014, April). </w:t>
             </w:r>
             <w:hyperlink r:id="rId42" w:history="1">
+              <w:r>
+                <w:rPr>
+                  <w:rStyle w:val="Hyperlink"/>
+                </w:rPr>
+                <w:rPr>
+                  <w:color/>
+                </w:rPr>
+                <w:rPr>
+                  <w:u w:val="single"/>
+                </w:rPr>
+                <w:rPr>
+                  <w:color/>
+                </w:rPr>
+                <w:rPr>
+                  <w:u w:val="single"/>
+                </w:rPr>
+                <w:t>Creating a culture of quality</w:t>
+              </w:r>
+            </w:hyperlink>
+            <w:r>
+              <w:t xml:space="preserve">. </w:t>
+            </w:r>
+            <w:r>
+              <w:rPr>
+                <w:i/>
+              </w:rPr>
+              <w:t>Harvard Business Review, 92</w:t>
+            </w:r>
+            <w:r>
+              <w:t>(4), 23–25.</w:t>
+            </w:r>
+            <w:r>
+              <w:t xml:space="preserve"> </w:t>
+            </w:r>
+            <w:hyperlink r:id="rId98" w:history="1">
+              <w:r>
+                <w:rPr>
+                  <w:rStyle w:val="Hyperlink"/>
+                </w:rPr>
+                <w:t>Creating a culture of quality</w:t>
+              </w:r>
+            </w:hyperlink>
+            <w:hyperlink r:id="rId106" w:history="1">
               <w:r>
                 <w:rPr>
                   <w:rStyle w:val="Hyperlink"/>
@@ -12819,29 +12942,6 @@
                 <w:t>Creating a culture of quality</w:t>
               </w:r>
             </w:hyperlink>
-            <w:r>
-              <w:t xml:space="preserve">. </w:t>
-            </w:r>
-            <w:r>
-              <w:rPr>
-                <w:i/>
-              </w:rPr>
-              <w:t>Harvard Business Review, 92</w:t>
-            </w:r>
-            <w:r>
-              <w:t>(4), 23–25.</w:t>
-            </w:r>
-            <w:r>
-              <w:t xml:space="preserve"> </w:t>
-            </w:r>
-            <w:hyperlink r:id="rId98" w:history="1">
-              <w:r>
-                <w:rPr>
-                  <w:rStyle w:val="Hyperlink"/>
-                </w:rPr>
-                <w:t>Creating a culture of quality</w:t>
-              </w:r>
-            </w:hyperlink>
           </w:p>
         </w:tc>
         <w:tc>
@@ -14319,6 +14419,46 @@
               <w:t xml:space="preserve">Thompson, &amp; Dalton. (1970, January/February). </w:t>
             </w:r>
             <w:hyperlink r:id="rId55" w:history="1">
+              <w:r>
+                <w:rPr>
+                  <w:rStyle w:val="Hyperlink"/>
+                </w:rPr>
+                <w:rPr>
+                  <w:color/>
+                </w:rPr>
+                <w:rPr>
+                  <w:u w:val="single"/>
+                </w:rPr>
+                <w:rPr>
+                  <w:color/>
+                </w:rPr>
+                <w:rPr>
+                  <w:u w:val="single"/>
+                </w:rPr>
+                <w:t>Performance appraisal: Managers beware</w:t>
+              </w:r>
+            </w:hyperlink>
+            <w:r>
+              <w:t xml:space="preserve">. </w:t>
+            </w:r>
+            <w:r>
+              <w:rPr>
+                <w:i/>
+              </w:rPr>
+              <w:t>Harvard Business Review, 48</w:t>
+            </w:r>
+            <w:r>
+              <w:t xml:space="preserve">(1), 149–157. </w:t>
+            </w:r>
+            <w:hyperlink r:id="rId99" w:history="1">
+              <w:r>
+                <w:rPr>
+                  <w:rStyle w:val="Hyperlink"/>
+                </w:rPr>
+                <w:t>Performance appraisal: Managers beware</w:t>
+              </w:r>
+            </w:hyperlink>
+            <w:hyperlink r:id="rId107" w:history="1">
               <w:r>
                 <w:rPr>
                   <w:rStyle w:val="Hyperlink"/>
@@ -14332,38 +14472,61 @@
                 <w:t>Performance appraisal: Managers beware</w:t>
               </w:r>
             </w:hyperlink>
-            <w:r>
-              <w:t xml:space="preserve">. </w:t>
-            </w:r>
-            <w:r>
-              <w:rPr>
-                <w:i/>
-              </w:rPr>
-              <w:t>Harvard Business Review, 48</w:t>
-            </w:r>
-            <w:r>
-              <w:t xml:space="preserve">(1), 149–157. </w:t>
-            </w:r>
-            <w:hyperlink r:id="rId99" w:history="1">
+          </w:p>
+          <w:p>
+            <w:pPr>
+              <w:pStyle w:val="AssignmentsLevel2"/>
+              <w:rPr>
+                <w:rStyle w:val="Hyperlink"/>
+              </w:rPr>
+            </w:pPr>
+            <w:r>
+              <w:t xml:space="preserve">Messmer, M. (2000, December). </w:t>
+            </w:r>
+            <w:hyperlink r:id="rId56" w:history="1">
               <w:r>
                 <w:rPr>
                   <w:rStyle w:val="Hyperlink"/>
                 </w:rPr>
-                <w:t>Performance appraisal: Managers beware</w:t>
+                <w:rPr>
+                  <w:color/>
+                </w:rPr>
+                <w:rPr>
+                  <w:u w:val="single"/>
+                </w:rPr>
+                <w:rPr>
+                  <w:color/>
+                </w:rPr>
+                <w:rPr>
+                  <w:u w:val="single"/>
+                </w:rPr>
+                <w:t>Performance reviews</w:t>
               </w:r>
             </w:hyperlink>
-          </w:p>
-          <w:p>
-            <w:pPr>
-              <w:pStyle w:val="AssignmentsLevel2"/>
-              <w:rPr>
-                <w:rStyle w:val="Hyperlink"/>
-              </w:rPr>
-            </w:pPr>
-            <w:r>
-              <w:t xml:space="preserve">Messmer, M. (2000, December). </w:t>
-            </w:r>
-            <w:hyperlink r:id="rId56" w:history="1">
+            <w:r>
+              <w:t xml:space="preserve">. </w:t>
+            </w:r>
+            <w:r>
+              <w:rPr>
+                <w:i/>
+              </w:rPr>
+              <w:t>Strategic Finance, 82</w:t>
+            </w:r>
+            <w:r>
+              <w:t>(6), 10–12.</w:t>
+            </w:r>
+            <w:r>
+              <w:t xml:space="preserve"> </w:t>
+            </w:r>
+            <w:hyperlink r:id="rId100" w:history="1">
+              <w:r>
+                <w:rPr>
+                  <w:rStyle w:val="Hyperlink"/>
+                </w:rPr>
+                <w:t>Performance reviews</w:t>
+              </w:r>
+            </w:hyperlink>
+            <w:hyperlink r:id="rId108" w:history="1">
               <w:r>
                 <w:rPr>
                   <w:rStyle w:val="Hyperlink"/>
@@ -14377,29 +14540,6 @@
                 <w:t>Performance reviews</w:t>
               </w:r>
             </w:hyperlink>
-            <w:r>
-              <w:t xml:space="preserve">. </w:t>
-            </w:r>
-            <w:r>
-              <w:rPr>
-                <w:i/>
-              </w:rPr>
-              <w:t>Strategic Finance, 82</w:t>
-            </w:r>
-            <w:r>
-              <w:t>(6), 10–12.</w:t>
-            </w:r>
-            <w:r>
-              <w:t xml:space="preserve"> </w:t>
-            </w:r>
-            <w:hyperlink r:id="rId100" w:history="1">
-              <w:r>
-                <w:rPr>
-                  <w:rStyle w:val="Hyperlink"/>
-                </w:rPr>
-                <w:t>Performance reviews</w:t>
-              </w:r>
-            </w:hyperlink>
           </w:p>
           <w:p>
             <w:pPr>
@@ -14422,6 +14562,12 @@
                 <w:rPr>
                   <w:u w:val="single"/>
                 </w:rPr>
+                <w:rPr>
+                  <w:color/>
+                </w:rPr>
+                <w:rPr>
+                  <w:u w:val="single"/>
+                </w:rPr>
                 <w:t>Reframing performance reviews for greater impact</w:t>
               </w:r>
             </w:hyperlink>
@@ -14453,6 +14599,20 @@
               <w:r>
                 <w:rPr>
                   <w:rStyle w:val="Hyperlink"/>
+                </w:rPr>
+                <w:t>Reframing performance reviews for greater impact</w:t>
+              </w:r>
+            </w:hyperlink>
+            <w:hyperlink r:id="rId109" w:history="1">
+              <w:r>
+                <w:rPr>
+                  <w:rStyle w:val="Hyperlink"/>
+                </w:rPr>
+                <w:rPr>
+                  <w:color/>
+                </w:rPr>
+                <w:rPr>
+                  <w:u w:val="single"/>
                 </w:rPr>
                 <w:t>Reframing performance reviews for greater impact</w:t>
               </w:r>

--- a/Files/BUS205 FIG.docx
+++ b/Files/BUS205 FIG.docx
@@ -4960,26 +4960,6 @@
             <w:pPr>
               <w:pStyle w:val="AssignmentsLevel2"/>
             </w:pPr>
-            <w:hyperlink r:id="rId17" w:history="1">
-              <w:r>
-                <w:rPr>
-                  <w:rStyle w:val="Hyperlink"/>
-                </w:rPr>
-                <w:rPr>
-                  <w:color/>
-                </w:rPr>
-                <w:rPr>
-                  <w:u w:val="single"/>
-                </w:rPr>
-                <w:rPr>
-                  <w:color/>
-                </w:rPr>
-                <w:rPr>
-                  <w:u w:val="single"/>
-                </w:rPr>
-                <w:t>Frazzled and Frayed</w:t>
-              </w:r>
-            </w:hyperlink>
             <w:hyperlink r:id="rId94" w:history="1">
               <w:r>
                 <w:rPr>
@@ -4988,20 +4968,6 @@
                 <w:t>Frazzled and Frayed</w:t>
               </w:r>
             </w:hyperlink>
-            <w:hyperlink r:id="rId102" w:history="1">
-              <w:r>
-                <w:rPr>
-                  <w:rStyle w:val="Hyperlink"/>
-                </w:rPr>
-                <w:rPr>
-                  <w:color/>
-                </w:rPr>
-                <w:rPr>
-                  <w:u w:val="single"/>
-                </w:rPr>
-                <w:t>Frazzled and Frayed</w:t>
-              </w:r>
-            </w:hyperlink>
           </w:p>
           <w:p>
             <w:pPr>
@@ -5009,47 +4975,6 @@
             </w:pPr>
             <w:r>
               <w:t xml:space="preserve">Howard, J. A. (2009, August). </w:t>
-            </w:r>
-            <w:hyperlink r:id="rId18" w:history="1">
-              <w:r>
-                <w:rPr>
-                  <w:rStyle w:val="Hyperlink"/>
-                </w:rPr>
-                <w:rPr>
-                  <w:color/>
-                </w:rPr>
-                <w:rPr>
-                  <w:u w:val="single"/>
-                </w:rPr>
-                <w:rPr>
-                  <w:color/>
-                </w:rPr>
-                <w:rPr>
-                  <w:u w:val="single"/>
-                </w:rPr>
-                <w:t>Forgotten dimension</w:t>
-              </w:r>
-            </w:hyperlink>
-            <w:r>
-              <w:t xml:space="preserve">. </w:t>
-            </w:r>
-            <w:r>
-              <w:rPr>
-                <w:i/>
-              </w:rPr>
-              <w:t>Leadership Excellence</w:t>
-            </w:r>
-            <w:r>
-              <w:t xml:space="preserve">, </w:t>
-            </w:r>
-            <w:r>
-              <w:rPr>
-                <w:i/>
-              </w:rPr>
-              <w:t>26</w:t>
-            </w:r>
-            <w:r>
-              <w:t xml:space="preserve">(8). </w:t>
             </w:r>
             <w:hyperlink r:id="rId95" w:history="1">
               <w:r>
@@ -5059,20 +4984,27 @@
                 <w:t>Forgotten dimension</w:t>
               </w:r>
             </w:hyperlink>
-            <w:hyperlink r:id="rId103" w:history="1">
-              <w:r>
-                <w:rPr>
-                  <w:rStyle w:val="Hyperlink"/>
-                </w:rPr>
-                <w:rPr>
-                  <w:color/>
-                </w:rPr>
-                <w:rPr>
-                  <w:u w:val="single"/>
-                </w:rPr>
-                <w:t>Forgotten dimension</w:t>
-              </w:r>
-            </w:hyperlink>
+            <w:r>
+              <w:t xml:space="preserve">. </w:t>
+            </w:r>
+            <w:r>
+              <w:rPr>
+                <w:i/>
+              </w:rPr>
+              <w:t>Leadership Excellence</w:t>
+            </w:r>
+            <w:r>
+              <w:t xml:space="preserve">, </w:t>
+            </w:r>
+            <w:r>
+              <w:rPr>
+                <w:i/>
+              </w:rPr>
+              <w:t>26</w:t>
+            </w:r>
+            <w:r>
+              <w:t xml:space="preserve">(8). </w:t>
+            </w:r>
           </w:p>
           <w:p>
             <w:pPr>
@@ -5080,29 +5012,6 @@
             </w:pPr>
             <w:r>
               <w:t xml:space="preserve">Edinger, S. (2011, Harvard Business Review). </w:t>
-            </w:r>
-            <w:hyperlink r:id="rId19" w:history="1">
-              <w:r>
-                <w:rPr>
-                  <w:rStyle w:val="Hyperlink"/>
-                </w:rPr>
-                <w:rPr>
-                  <w:color/>
-                </w:rPr>
-                <w:rPr>
-                  <w:u w:val="single"/>
-                </w:rPr>
-                <w:rPr>
-                  <w:color/>
-                </w:rPr>
-                <w:rPr>
-                  <w:u w:val="single"/>
-                </w:rPr>
-                <w:t>Become an extraordinary leader</w:t>
-              </w:r>
-            </w:hyperlink>
-            <w:r>
-              <w:t>.</w:t>
             </w:r>
             <w:hyperlink r:id="rId96" w:history="1">
               <w:r>
@@ -5112,20 +5021,9 @@
                 <w:t>Become an extraordinary leader</w:t>
               </w:r>
             </w:hyperlink>
-            <w:hyperlink r:id="rId104" w:history="1">
-              <w:r>
-                <w:rPr>
-                  <w:rStyle w:val="Hyperlink"/>
-                </w:rPr>
-                <w:rPr>
-                  <w:color/>
-                </w:rPr>
-                <w:rPr>
-                  <w:u w:val="single"/>
-                </w:rPr>
-                <w:t>Become an extraordinary leader</w:t>
-              </w:r>
-            </w:hyperlink>
+            <w:r>
+              <w:t>.</w:t>
+            </w:r>
           </w:p>
         </w:tc>
         <w:tc>
@@ -12807,41 +12705,6 @@
             <w:r>
               <w:t xml:space="preserve">Boaz, &amp; Fox. (2014). </w:t>
             </w:r>
-            <w:hyperlink r:id="rId41" w:history="1">
-              <w:r>
-                <w:rPr>
-                  <w:rStyle w:val="Hyperlink"/>
-                </w:rPr>
-                <w:rPr>
-                  <w:color/>
-                </w:rPr>
-                <w:rPr>
-                  <w:u w:val="single"/>
-                </w:rPr>
-                <w:rPr>
-                  <w:color/>
-                </w:rPr>
-                <w:rPr>
-                  <w:u w:val="single"/>
-                </w:rPr>
-                <w:t>Change leader, change thyself</w:t>
-              </w:r>
-            </w:hyperlink>
-            <w:r>
-              <w:t xml:space="preserve">. </w:t>
-            </w:r>
-            <w:r>
-              <w:rPr>
-                <w:i/>
-              </w:rPr>
-              <w:t>McKinsey Quarterly</w:t>
-            </w:r>
-            <w:r>
-              <w:t>, 2, 56–67.</w:t>
-            </w:r>
-            <w:r>
-              <w:t xml:space="preserve"> </w:t>
-            </w:r>
             <w:hyperlink r:id="rId97" w:history="1">
               <w:r>
                 <w:rPr>
@@ -12850,20 +12713,21 @@
                 <w:t>Change leader, change thyself</w:t>
               </w:r>
             </w:hyperlink>
-            <w:hyperlink r:id="rId105" w:history="1">
-              <w:r>
-                <w:rPr>
-                  <w:rStyle w:val="Hyperlink"/>
-                </w:rPr>
-                <w:rPr>
-                  <w:color/>
-                </w:rPr>
-                <w:rPr>
-                  <w:u w:val="single"/>
-                </w:rPr>
-                <w:t>Change leader, change thyself</w:t>
-              </w:r>
-            </w:hyperlink>
+            <w:r>
+              <w:t xml:space="preserve">. </w:t>
+            </w:r>
+            <w:r>
+              <w:rPr>
+                <w:i/>
+              </w:rPr>
+              <w:t>McKinsey Quarterly</w:t>
+            </w:r>
+            <w:r>
+              <w:t>, 2, 56–67.</w:t>
+            </w:r>
+            <w:r>
+              <w:t xml:space="preserve"> </w:t>
+            </w:r>
           </w:p>
           <w:p>
             <w:pPr>
@@ -12884,41 +12748,6 @@
             <w:proofErr w:type="spellEnd"/>
             <w:r>
               <w:t xml:space="preserve">. (2014, April). </w:t>
-            </w:r>
-            <w:hyperlink r:id="rId42" w:history="1">
-              <w:r>
-                <w:rPr>
-                  <w:rStyle w:val="Hyperlink"/>
-                </w:rPr>
-                <w:rPr>
-                  <w:color/>
-                </w:rPr>
-                <w:rPr>
-                  <w:u w:val="single"/>
-                </w:rPr>
-                <w:rPr>
-                  <w:color/>
-                </w:rPr>
-                <w:rPr>
-                  <w:u w:val="single"/>
-                </w:rPr>
-                <w:t>Creating a culture of quality</w:t>
-              </w:r>
-            </w:hyperlink>
-            <w:r>
-              <w:t xml:space="preserve">. </w:t>
-            </w:r>
-            <w:r>
-              <w:rPr>
-                <w:i/>
-              </w:rPr>
-              <w:t>Harvard Business Review, 92</w:t>
-            </w:r>
-            <w:r>
-              <w:t>(4), 23–25.</w:t>
-            </w:r>
-            <w:r>
-              <w:t xml:space="preserve"> </w:t>
             </w:r>
             <w:hyperlink r:id="rId98" w:history="1">
               <w:r>
@@ -12928,20 +12757,21 @@
                 <w:t>Creating a culture of quality</w:t>
               </w:r>
             </w:hyperlink>
-            <w:hyperlink r:id="rId106" w:history="1">
-              <w:r>
-                <w:rPr>
-                  <w:rStyle w:val="Hyperlink"/>
-                </w:rPr>
-                <w:rPr>
-                  <w:color/>
-                </w:rPr>
-                <w:rPr>
-                  <w:u w:val="single"/>
-                </w:rPr>
-                <w:t>Creating a culture of quality</w:t>
-              </w:r>
-            </w:hyperlink>
+            <w:r>
+              <w:t xml:space="preserve">. </w:t>
+            </w:r>
+            <w:r>
+              <w:rPr>
+                <w:i/>
+              </w:rPr>
+              <w:t>Harvard Business Review, 92</w:t>
+            </w:r>
+            <w:r>
+              <w:t>(4), 23–25.</w:t>
+            </w:r>
+            <w:r>
+              <w:t xml:space="preserve"> </w:t>
+            </w:r>
           </w:p>
         </w:tc>
         <w:tc>
@@ -14418,38 +14248,6 @@
             <w:r>
               <w:t xml:space="preserve">Thompson, &amp; Dalton. (1970, January/February). </w:t>
             </w:r>
-            <w:hyperlink r:id="rId55" w:history="1">
-              <w:r>
-                <w:rPr>
-                  <w:rStyle w:val="Hyperlink"/>
-                </w:rPr>
-                <w:rPr>
-                  <w:color/>
-                </w:rPr>
-                <w:rPr>
-                  <w:u w:val="single"/>
-                </w:rPr>
-                <w:rPr>
-                  <w:color/>
-                </w:rPr>
-                <w:rPr>
-                  <w:u w:val="single"/>
-                </w:rPr>
-                <w:t>Performance appraisal: Managers beware</w:t>
-              </w:r>
-            </w:hyperlink>
-            <w:r>
-              <w:t xml:space="preserve">. </w:t>
-            </w:r>
-            <w:r>
-              <w:rPr>
-                <w:i/>
-              </w:rPr>
-              <w:t>Harvard Business Review, 48</w:t>
-            </w:r>
-            <w:r>
-              <w:t xml:space="preserve">(1), 149–157. </w:t>
-            </w:r>
             <w:hyperlink r:id="rId99" w:history="1">
               <w:r>
                 <w:rPr>
@@ -14458,20 +14256,18 @@
                 <w:t>Performance appraisal: Managers beware</w:t>
               </w:r>
             </w:hyperlink>
-            <w:hyperlink r:id="rId107" w:history="1">
-              <w:r>
-                <w:rPr>
-                  <w:rStyle w:val="Hyperlink"/>
-                </w:rPr>
-                <w:rPr>
-                  <w:color/>
-                </w:rPr>
-                <w:rPr>
-                  <w:u w:val="single"/>
-                </w:rPr>
-                <w:t>Performance appraisal: Managers beware</w:t>
-              </w:r>
-            </w:hyperlink>
+            <w:r>
+              <w:t xml:space="preserve">. </w:t>
+            </w:r>
+            <w:r>
+              <w:rPr>
+                <w:i/>
+              </w:rPr>
+              <w:t>Harvard Business Review, 48</w:t>
+            </w:r>
+            <w:r>
+              <w:t xml:space="preserve">(1), 149–157. </w:t>
+            </w:r>
           </w:p>
           <w:p>
             <w:pPr>
@@ -14482,41 +14278,6 @@
             </w:pPr>
             <w:r>
               <w:t xml:space="preserve">Messmer, M. (2000, December). </w:t>
-            </w:r>
-            <w:hyperlink r:id="rId56" w:history="1">
-              <w:r>
-                <w:rPr>
-                  <w:rStyle w:val="Hyperlink"/>
-                </w:rPr>
-                <w:rPr>
-                  <w:color/>
-                </w:rPr>
-                <w:rPr>
-                  <w:u w:val="single"/>
-                </w:rPr>
-                <w:rPr>
-                  <w:color/>
-                </w:rPr>
-                <w:rPr>
-                  <w:u w:val="single"/>
-                </w:rPr>
-                <w:t>Performance reviews</w:t>
-              </w:r>
-            </w:hyperlink>
-            <w:r>
-              <w:t xml:space="preserve">. </w:t>
-            </w:r>
-            <w:r>
-              <w:rPr>
-                <w:i/>
-              </w:rPr>
-              <w:t>Strategic Finance, 82</w:t>
-            </w:r>
-            <w:r>
-              <w:t>(6), 10–12.</w:t>
-            </w:r>
-            <w:r>
-              <w:t xml:space="preserve"> </w:t>
             </w:r>
             <w:hyperlink r:id="rId100" w:history="1">
               <w:r>
@@ -14526,20 +14287,21 @@
                 <w:t>Performance reviews</w:t>
               </w:r>
             </w:hyperlink>
-            <w:hyperlink r:id="rId108" w:history="1">
-              <w:r>
-                <w:rPr>
-                  <w:rStyle w:val="Hyperlink"/>
-                </w:rPr>
-                <w:rPr>
-                  <w:color/>
-                </w:rPr>
-                <w:rPr>
-                  <w:u w:val="single"/>
-                </w:rPr>
-                <w:t>Performance reviews</w:t>
-              </w:r>
-            </w:hyperlink>
+            <w:r>
+              <w:t xml:space="preserve">. </w:t>
+            </w:r>
+            <w:r>
+              <w:rPr>
+                <w:i/>
+              </w:rPr>
+              <w:t>Strategic Finance, 82</w:t>
+            </w:r>
+            <w:r>
+              <w:t>(6), 10–12.</w:t>
+            </w:r>
+            <w:r>
+              <w:t xml:space="preserve"> </w:t>
+            </w:r>
           </w:p>
           <w:p>
             <w:pPr>
@@ -14550,50 +14312,6 @@
             </w:pPr>
             <w:r>
               <w:t xml:space="preserve">Darling, J. (2013). </w:t>
-            </w:r>
-            <w:hyperlink r:id="rId57" w:history="1">
-              <w:r>
-                <w:rPr>
-                  <w:rStyle w:val="Hyperlink"/>
-                </w:rPr>
-                <w:rPr>
-                  <w:color/>
-                </w:rPr>
-                <w:rPr>
-                  <w:u w:val="single"/>
-                </w:rPr>
-                <w:rPr>
-                  <w:color/>
-                </w:rPr>
-                <w:rPr>
-                  <w:u w:val="single"/>
-                </w:rPr>
-                <w:t>Reframing performance reviews for greater impact</w:t>
-              </w:r>
-            </w:hyperlink>
-            <w:r>
-              <w:t xml:space="preserve">. </w:t>
-            </w:r>
-            <w:r>
-              <w:rPr>
-                <w:i/>
-              </w:rPr>
-              <w:t>People &amp; Strategy</w:t>
-            </w:r>
-            <w:r>
-              <w:t xml:space="preserve">, </w:t>
-            </w:r>
-            <w:r>
-              <w:rPr>
-                <w:i/>
-              </w:rPr>
-              <w:t>36</w:t>
-            </w:r>
-            <w:r>
-              <w:t>(2), 66–76.</w:t>
-            </w:r>
-            <w:r>
-              <w:t xml:space="preserve"> </w:t>
             </w:r>
             <w:hyperlink r:id="rId101" w:history="1">
               <w:r>
@@ -14603,20 +14321,30 @@
                 <w:t>Reframing performance reviews for greater impact</w:t>
               </w:r>
             </w:hyperlink>
-            <w:hyperlink r:id="rId109" w:history="1">
-              <w:r>
-                <w:rPr>
-                  <w:rStyle w:val="Hyperlink"/>
-                </w:rPr>
-                <w:rPr>
-                  <w:color/>
-                </w:rPr>
-                <w:rPr>
-                  <w:u w:val="single"/>
-                </w:rPr>
-                <w:t>Reframing performance reviews for greater impact</w:t>
-              </w:r>
-            </w:hyperlink>
+            <w:r>
+              <w:t xml:space="preserve">. </w:t>
+            </w:r>
+            <w:r>
+              <w:rPr>
+                <w:i/>
+              </w:rPr>
+              <w:t>People &amp; Strategy</w:t>
+            </w:r>
+            <w:r>
+              <w:t xml:space="preserve">, </w:t>
+            </w:r>
+            <w:r>
+              <w:rPr>
+                <w:i/>
+              </w:rPr>
+              <w:t>36</w:t>
+            </w:r>
+            <w:r>
+              <w:t>(2), 66–76.</w:t>
+            </w:r>
+            <w:r>
+              <w:t xml:space="preserve"> </w:t>
+            </w:r>
           </w:p>
           <w:p>
             <w:pPr>

--- a/Files/BUS205 FIG.docx
+++ b/Files/BUS205 FIG.docx
@@ -447,6 +447,8 @@
       <w:pPr>
         <w:pStyle w:val="AssignmentsLevel1"/>
       </w:pPr>
+      <w:bookmarkStart w:id="0" w:name="_GoBack"/>
+      <w:bookmarkEnd w:id="0"/>
     </w:p>
     <w:p>
       <w:pPr>
@@ -591,8 +593,6 @@
       <w:pPr>
         <w:pStyle w:val="Heading1"/>
       </w:pPr>
-      <w:bookmarkStart w:id="0" w:name="_GoBack"/>
-      <w:bookmarkEnd w:id="0"/>
       <w:r>
         <w:t>Suggested Point Values</w:t>
       </w:r>
@@ -4960,7 +4960,7 @@
             <w:pPr>
               <w:pStyle w:val="AssignmentsLevel2"/>
             </w:pPr>
-            <w:hyperlink r:id="rId94" w:history="1">
+            <w:hyperlink r:id="rId17" w:history="1">
               <w:r>
                 <w:rPr>
                   <w:rStyle w:val="Hyperlink"/>
@@ -4976,7 +4976,7 @@
             <w:r>
               <w:t xml:space="preserve">Howard, J. A. (2009, August). </w:t>
             </w:r>
-            <w:hyperlink r:id="rId95" w:history="1">
+            <w:hyperlink r:id="rId18" w:history="1">
               <w:r>
                 <w:rPr>
                   <w:rStyle w:val="Hyperlink"/>
@@ -5013,7 +5013,7 @@
             <w:r>
               <w:t xml:space="preserve">Edinger, S. (2011, Harvard Business Review). </w:t>
             </w:r>
-            <w:hyperlink r:id="rId96" w:history="1">
+            <w:hyperlink r:id="rId19" w:history="1">
               <w:r>
                 <w:rPr>
                   <w:rStyle w:val="Hyperlink"/>
@@ -11170,16 +11170,8 @@
                 <w:rPr>
                   <w:rStyle w:val="Hyperlink"/>
                 </w:rPr>
-                <w:t xml:space="preserve">Investor Relations </w:t>
+                <w:t>Investor Relations Dunkinbrands</w:t>
               </w:r>
-              <w:proofErr w:type="spellStart"/>
-              <w:r>
-                <w:rPr>
-                  <w:rStyle w:val="Hyperlink"/>
-                </w:rPr>
-                <w:t>Dunkinbrands</w:t>
-              </w:r>
-              <w:proofErr w:type="spellEnd"/>
             </w:hyperlink>
             <w:r>
               <w:t xml:space="preserve"> </w:t>
@@ -12705,7 +12697,7 @@
             <w:r>
               <w:t xml:space="preserve">Boaz, &amp; Fox. (2014). </w:t>
             </w:r>
-            <w:hyperlink r:id="rId97" w:history="1">
+            <w:hyperlink r:id="rId41" w:history="1">
               <w:r>
                 <w:rPr>
                   <w:rStyle w:val="Hyperlink"/>
@@ -12749,7 +12741,7 @@
             <w:r>
               <w:t xml:space="preserve">. (2014, April). </w:t>
             </w:r>
-            <w:hyperlink r:id="rId98" w:history="1">
+            <w:hyperlink r:id="rId42" w:history="1">
               <w:r>
                 <w:rPr>
                   <w:rStyle w:val="Hyperlink"/>
@@ -14248,7 +14240,7 @@
             <w:r>
               <w:t xml:space="preserve">Thompson, &amp; Dalton. (1970, January/February). </w:t>
             </w:r>
-            <w:hyperlink r:id="rId99" w:history="1">
+            <w:hyperlink r:id="rId55" w:history="1">
               <w:r>
                 <w:rPr>
                   <w:rStyle w:val="Hyperlink"/>
@@ -14279,7 +14271,7 @@
             <w:r>
               <w:t xml:space="preserve">Messmer, M. (2000, December). </w:t>
             </w:r>
-            <w:hyperlink r:id="rId100" w:history="1">
+            <w:hyperlink r:id="rId56" w:history="1">
               <w:r>
                 <w:rPr>
                   <w:rStyle w:val="Hyperlink"/>
@@ -14313,7 +14305,7 @@
             <w:r>
               <w:t xml:space="preserve">Darling, J. (2013). </w:t>
             </w:r>
-            <w:hyperlink r:id="rId101" w:history="1">
+            <w:hyperlink r:id="rId57" w:history="1">
               <w:r>
                 <w:rPr>
                   <w:rStyle w:val="Hyperlink"/>
@@ -16037,23 +16029,7 @@
                   <w:rStyle w:val="Hyperlink"/>
                   <w:rFonts w:eastAsia="Arial"/>
                 </w:rPr>
-                <w:t xml:space="preserve">Likert's Characteristics </w:t>
-              </w:r>
-              <w:proofErr w:type="gramStart"/>
-              <w:r>
-                <w:rPr>
-                  <w:rStyle w:val="Hyperlink"/>
-                  <w:rFonts w:eastAsia="Arial"/>
-                </w:rPr>
-                <w:t>Of</w:t>
-              </w:r>
-              <w:proofErr w:type="gramEnd"/>
-              <w:r>
-                <w:rPr>
-                  <w:rStyle w:val="Hyperlink"/>
-                  <w:rFonts w:eastAsia="Arial"/>
-                </w:rPr>
-                <w:t xml:space="preserve"> An Effective Work Group</w:t>
+                <w:t>Likert's Characteristics Of An Effective Work Group</w:t>
               </w:r>
             </w:hyperlink>
           </w:p>
@@ -19565,21 +19541,7 @@
                 <w:rPr>
                   <w:rStyle w:val="Hyperlink"/>
                 </w:rPr>
-                <w:t xml:space="preserve">Jon </w:t>
-              </w:r>
-              <w:proofErr w:type="spellStart"/>
-              <w:r>
-                <w:rPr>
-                  <w:rStyle w:val="Hyperlink"/>
-                </w:rPr>
-                <w:t>Taffer</w:t>
-              </w:r>
-              <w:proofErr w:type="spellEnd"/>
-              <w:r>
-                <w:rPr>
-                  <w:rStyle w:val="Hyperlink"/>
-                </w:rPr>
-                <w:t>: The Biggest Reason Businesses Fail | Inc. Magazine</w:t>
+                <w:t>Jon Taffer: The Biggest Reason Businesses Fail | Inc. Magazine</w:t>
               </w:r>
             </w:hyperlink>
             <w:r>
@@ -28226,19 +28188,18 @@
 </file>
 
 <file path=customXml/item1.xml><?xml version="1.0" encoding="utf-8"?>
-<?mso-contentType ?>
-<FormTemplates xmlns="http://schemas.microsoft.com/sharepoint/v3/contenttype/forms">
-  <Display>DocumentLibraryForm</Display>
-  <Edit>DocumentLibraryForm</Edit>
-  <New>DocumentLibraryForm</New>
-</FormTemplates>
+<p:properties xmlns:p="http://schemas.microsoft.com/office/2006/metadata/properties" xmlns:xsi="http://www.w3.org/2001/XMLSchema-instance">
+  <documentManagement>
+    <_dlc_DocId xmlns="d1defbd9-fdd7-4111-86e6-45d9222a7e0e">FS4YMCW43TKZ-11-1077</_dlc_DocId>
+    <_dlc_DocIdUrl xmlns="d1defbd9-fdd7-4111-86e6-45d9222a7e0e">
+      <Url>https://teamapu.sharepoint.com/academics/_layouts/DocIdRedir.aspx?ID=FS4YMCW43TKZ-11-1077</Url>
+      <Description>FS4YMCW43TKZ-11-1077</Description>
+    </_dlc_DocIdUrl>
+  </documentManagement>
+</p:properties>
 </file>
 
 <file path=customXml/item2.xml><?xml version="1.0" encoding="utf-8"?>
-<LongProperties xmlns="http://schemas.microsoft.com/office/2006/metadata/longProperties"/>
-</file>
-
-<file path=customXml/item3.xml><?xml version="1.0" encoding="utf-8"?>
 <?mso-contentType ?>
 <spe:Receivers xmlns:spe="http://schemas.microsoft.com/sharepoint/events">
   <Receiver>
@@ -28282,6 +28243,15 @@
     <Filter/>
   </Receiver>
 </spe:Receivers>
+</file>
+
+<file path=customXml/item3.xml><?xml version="1.0" encoding="utf-8"?>
+<?mso-contentType ?>
+<FormTemplates xmlns="http://schemas.microsoft.com/sharepoint/v3/contenttype/forms">
+  <Display>DocumentLibraryForm</Display>
+  <Edit>DocumentLibraryForm</Edit>
+  <New>DocumentLibraryForm</New>
+</FormTemplates>
 </file>
 
 <file path=customXml/item4.xml><?xml version="1.0" encoding="utf-8"?>
@@ -28430,15 +28400,7 @@
 </file>
 
 <file path=customXml/item5.xml><?xml version="1.0" encoding="utf-8"?>
-<p:properties xmlns:p="http://schemas.microsoft.com/office/2006/metadata/properties" xmlns:xsi="http://www.w3.org/2001/XMLSchema-instance">
-  <documentManagement>
-    <_dlc_DocId xmlns="d1defbd9-fdd7-4111-86e6-45d9222a7e0e">FS4YMCW43TKZ-11-1077</_dlc_DocId>
-    <_dlc_DocIdUrl xmlns="d1defbd9-fdd7-4111-86e6-45d9222a7e0e">
-      <Url>https://teamapu.sharepoint.com/academics/_layouts/DocIdRedir.aspx?ID=FS4YMCW43TKZ-11-1077</Url>
-      <Description>FS4YMCW43TKZ-11-1077</Description>
-    </_dlc_DocIdUrl>
-  </documentManagement>
-</p:properties>
+<LongProperties xmlns="http://schemas.microsoft.com/office/2006/metadata/longProperties"/>
 </file>
 
 <file path=customXml/item6.xml><?xml version="1.0" encoding="utf-8"?>
@@ -28446,25 +28408,26 @@
 </file>
 
 <file path=customXml/itemProps1.xml><?xml version="1.0" encoding="utf-8"?>
-<ds:datastoreItem xmlns:ds="http://schemas.openxmlformats.org/officeDocument/2006/customXml" ds:itemID="{634BA3C2-237B-4D60-A930-44D883E81239}">
+<ds:datastoreItem xmlns:ds="http://schemas.openxmlformats.org/officeDocument/2006/customXml" ds:itemID="{824980AE-B54D-4FA1-8839-DF52DB7FDC06}">
   <ds:schemaRefs>
-    <ds:schemaRef ds:uri="http://schemas.microsoft.com/sharepoint/v3/contenttype/forms"/>
+    <ds:schemaRef ds:uri="http://schemas.microsoft.com/office/2006/metadata/properties"/>
+    <ds:schemaRef ds:uri="d1defbd9-fdd7-4111-86e6-45d9222a7e0e"/>
   </ds:schemaRefs>
 </ds:datastoreItem>
 </file>
 
 <file path=customXml/itemProps2.xml><?xml version="1.0" encoding="utf-8"?>
-<ds:datastoreItem xmlns:ds="http://schemas.openxmlformats.org/officeDocument/2006/customXml" ds:itemID="{D452545A-3133-4698-BEE8-DF71387DDBA8}">
+<ds:datastoreItem xmlns:ds="http://schemas.openxmlformats.org/officeDocument/2006/customXml" ds:itemID="{4136D665-9753-48D3-A529-F5D9EC1B924F}">
   <ds:schemaRefs>
-    <ds:schemaRef ds:uri="http://schemas.microsoft.com/office/2006/metadata/longProperties"/>
+    <ds:schemaRef ds:uri="http://schemas.microsoft.com/sharepoint/events"/>
   </ds:schemaRefs>
 </ds:datastoreItem>
 </file>
 
 <file path=customXml/itemProps3.xml><?xml version="1.0" encoding="utf-8"?>
-<ds:datastoreItem xmlns:ds="http://schemas.openxmlformats.org/officeDocument/2006/customXml" ds:itemID="{4136D665-9753-48D3-A529-F5D9EC1B924F}">
+<ds:datastoreItem xmlns:ds="http://schemas.openxmlformats.org/officeDocument/2006/customXml" ds:itemID="{634BA3C2-237B-4D60-A930-44D883E81239}">
   <ds:schemaRefs>
-    <ds:schemaRef ds:uri="http://schemas.microsoft.com/sharepoint/events"/>
+    <ds:schemaRef ds:uri="http://schemas.microsoft.com/sharepoint/v3/contenttype/forms"/>
   </ds:schemaRefs>
 </ds:datastoreItem>
 </file>
@@ -28488,16 +28451,15 @@
 </file>
 
 <file path=customXml/itemProps5.xml><?xml version="1.0" encoding="utf-8"?>
-<ds:datastoreItem xmlns:ds="http://schemas.openxmlformats.org/officeDocument/2006/customXml" ds:itemID="{824980AE-B54D-4FA1-8839-DF52DB7FDC06}">
+<ds:datastoreItem xmlns:ds="http://schemas.openxmlformats.org/officeDocument/2006/customXml" ds:itemID="{D452545A-3133-4698-BEE8-DF71387DDBA8}">
   <ds:schemaRefs>
-    <ds:schemaRef ds:uri="http://schemas.microsoft.com/office/2006/metadata/properties"/>
-    <ds:schemaRef ds:uri="d1defbd9-fdd7-4111-86e6-45d9222a7e0e"/>
+    <ds:schemaRef ds:uri="http://schemas.microsoft.com/office/2006/metadata/longProperties"/>
   </ds:schemaRefs>
 </ds:datastoreItem>
 </file>
 
 <file path=customXml/itemProps6.xml><?xml version="1.0" encoding="utf-8"?>
-<ds:datastoreItem xmlns:ds="http://schemas.openxmlformats.org/officeDocument/2006/customXml" ds:itemID="{89F4A8F7-88B2-4505-83FC-A3FE93C5A8A0}">
+<ds:datastoreItem xmlns:ds="http://schemas.openxmlformats.org/officeDocument/2006/customXml" ds:itemID="{3CE88891-20F6-435B-AA3B-E07F1FC83215}">
   <ds:schemaRefs>
     <ds:schemaRef ds:uri="http://schemas.openxmlformats.org/officeDocument/2006/bibliography"/>
   </ds:schemaRefs>
